--- a/Bewerbungen/Vollzeit/2021-12-01 exxcelent solutions/Interview 1.docx
+++ b/Bewerbungen/Vollzeit/2021-12-01 exxcelent solutions/Interview 1.docx
@@ -6,9 +6,19 @@
       <w:pPr>
         <w:pStyle w:val="Titel"/>
       </w:pPr>
-      <w:r>
-        <w:t>Exxcellent solutions</w:t>
-      </w:r>
+      <w:proofErr w:type="spellStart"/>
+      <w:r>
+        <w:t>Exxcellent</w:t>
+      </w:r>
+      <w:proofErr w:type="spellEnd"/>
+      <w:r>
+        <w:t xml:space="preserve"> </w:t>
+      </w:r>
+      <w:proofErr w:type="spellStart"/>
+      <w:r>
+        <w:t>solutions</w:t>
+      </w:r>
+      <w:proofErr w:type="spellEnd"/>
     </w:p>
     <w:p>
       <w:r>
@@ -17,17 +27,24 @@
       <w:r>
         <w:t xml:space="preserve">Software Entwickler </w:t>
       </w:r>
-      <w:r>
-        <w:t>(</w:t>
-      </w:r>
     </w:p>
     <w:p>
       <w:r>
         <w:t xml:space="preserve">Wurde angeschrieben über: </w:t>
       </w:r>
-      <w:r>
-        <w:t>get-in-it</w:t>
-      </w:r>
+      <w:proofErr w:type="spellStart"/>
+      <w:r>
+        <w:t>get</w:t>
+      </w:r>
+      <w:proofErr w:type="spellEnd"/>
+      <w:r>
+        <w:t>-in-</w:t>
+      </w:r>
+      <w:proofErr w:type="spellStart"/>
+      <w:r>
+        <w:t>it</w:t>
+      </w:r>
+      <w:proofErr w:type="spellEnd"/>
       <w:r>
         <w:t xml:space="preserve">, </w:t>
       </w:r>
@@ -171,8 +188,13 @@
           <w:numId w:val="3"/>
         </w:numPr>
       </w:pPr>
-      <w:r>
-        <w:t>Programming Challenge</w:t>
+      <w:proofErr w:type="spellStart"/>
+      <w:r>
+        <w:t>Programming</w:t>
+      </w:r>
+      <w:proofErr w:type="spellEnd"/>
+      <w:r>
+        <w:t xml:space="preserve"> Challenge</w:t>
       </w:r>
     </w:p>
     <w:p>
